--- a/Documents/SPM_FileSystemMetka.docx
+++ b/Documents/SPM_FileSystemMetka.docx
@@ -1178,21 +1178,19 @@
     </w:p>
     <w:sdt>
       <w:sdtPr>
+        <w:rPr>
+          <w:rFonts w:ascii="Times New Roman" w:eastAsiaTheme="minorHAnsi" w:hAnsi="Times New Roman" w:cstheme="minorBidi"/>
+          <w:b w:val="0"/>
+          <w:bCs w:val="0"/>
+          <w:color w:val="auto"/>
+          <w:szCs w:val="22"/>
+        </w:rPr>
         <w:id w:val="89411424"/>
         <w:docPartObj>
           <w:docPartGallery w:val="Table of Contents"/>
           <w:docPartUnique/>
         </w:docPartObj>
       </w:sdtPr>
-      <w:sdtEndPr>
-        <w:rPr>
-          <w:rFonts w:ascii="Times New Roman" w:eastAsiaTheme="minorHAnsi" w:hAnsi="Times New Roman" w:cstheme="minorBidi"/>
-          <w:b w:val="0"/>
-          <w:bCs w:val="0"/>
-          <w:color w:val="auto"/>
-          <w:szCs w:val="22"/>
-        </w:rPr>
-      </w:sdtEndPr>
       <w:sdtContent>
         <w:p>
           <w:pPr>
@@ -1787,7 +1785,16 @@
         <w:t xml:space="preserve">. </w:t>
       </w:r>
       <w:r>
-        <w:t>Эта функция получает на вход следующие строковые параметры: метка тома, имя владельца. Работа модуля начинается с проверки корректности полученных параметров. Далее происходит запись системных блоков, хранящих входные параметры. В случае удачного завершения форматирования, функция выдает «0». Если метка тома некорректна, то результат «1», если имя владельца некорректно, то результат – «2</w:t>
+        <w:t>Эта функция получает на вход следующие строковые параметры: метка тома, имя владельца. Работа модуля начинается с проверки корректности полученных параметров. Далее происходит запись системных блоков, хранящих входные параметры. В случае удачного завершения форматирования, функция выдает «0». Если метка тома некорректна, то результат «</w:t>
+      </w:r>
+      <w:r>
+        <w:t>2</w:t>
+      </w:r>
+      <w:r>
+        <w:t>», если имя владельца некорректно, то результат – «</w:t>
+      </w:r>
+      <w:r>
+        <w:t>1</w:t>
       </w:r>
       <w:r>
         <w:t>»</w:t>
@@ -2597,114 +2604,8 @@
         <w:rPr>
           <w:shd w:val="clear" w:color="auto" w:fill="FFFFFF"/>
         </w:rPr>
-        <w:t xml:space="preserve"> </w:t>
-      </w:r>
-      <w:proofErr w:type="spellStart"/>
-      <w:r>
-        <w:rPr>
-          <w:shd w:val="clear" w:color="auto" w:fill="FFFFFF"/>
-        </w:rPr>
-        <w:t>ходе</w:t>
-      </w:r>
-      <w:proofErr w:type="spellEnd"/>
-      <w:r>
-        <w:rPr>
-          <w:shd w:val="clear" w:color="auto" w:fill="FFFFFF"/>
-        </w:rPr>
-        <w:t xml:space="preserve"> </w:t>
-      </w:r>
-      <w:proofErr w:type="spellStart"/>
-      <w:r>
-        <w:rPr>
-          <w:shd w:val="clear" w:color="auto" w:fill="FFFFFF"/>
-        </w:rPr>
-        <w:t>выполнения</w:t>
-      </w:r>
-      <w:proofErr w:type="spellEnd"/>
-      <w:r>
-        <w:rPr>
-          <w:shd w:val="clear" w:color="auto" w:fill="FFFFFF"/>
-        </w:rPr>
-        <w:t xml:space="preserve"> </w:t>
-      </w:r>
-      <w:proofErr w:type="spellStart"/>
-      <w:r>
-        <w:rPr>
-          <w:shd w:val="clear" w:color="auto" w:fill="FFFFFF"/>
-        </w:rPr>
-        <w:t>проверки</w:t>
-      </w:r>
-      <w:proofErr w:type="spellEnd"/>
-      <w:r>
-        <w:rPr>
-          <w:shd w:val="clear" w:color="auto" w:fill="FFFFFF"/>
-        </w:rPr>
-        <w:t xml:space="preserve"> </w:t>
-      </w:r>
-      <w:proofErr w:type="spellStart"/>
-      <w:r>
-        <w:rPr>
-          <w:shd w:val="clear" w:color="auto" w:fill="FFFFFF"/>
-        </w:rPr>
-        <w:t>программы</w:t>
-      </w:r>
-      <w:proofErr w:type="spellEnd"/>
-      <w:r>
-        <w:rPr>
-          <w:shd w:val="clear" w:color="auto" w:fill="FFFFFF"/>
-        </w:rPr>
-        <w:t xml:space="preserve">, а </w:t>
-      </w:r>
-      <w:proofErr w:type="spellStart"/>
-      <w:r>
-        <w:rPr>
-          <w:shd w:val="clear" w:color="auto" w:fill="FFFFFF"/>
-        </w:rPr>
-        <w:t>также</w:t>
-      </w:r>
-      <w:proofErr w:type="spellEnd"/>
-      <w:r>
-        <w:rPr>
-          <w:shd w:val="clear" w:color="auto" w:fill="FFFFFF"/>
-        </w:rPr>
-        <w:t xml:space="preserve"> в </w:t>
-      </w:r>
-      <w:proofErr w:type="spellStart"/>
-      <w:r>
-        <w:rPr>
-          <w:shd w:val="clear" w:color="auto" w:fill="FFFFFF"/>
-        </w:rPr>
-        <w:t>ходе</w:t>
-      </w:r>
-      <w:proofErr w:type="spellEnd"/>
-      <w:r>
-        <w:rPr>
-          <w:shd w:val="clear" w:color="auto" w:fill="FFFFFF"/>
-        </w:rPr>
-        <w:t xml:space="preserve"> </w:t>
-      </w:r>
-      <w:proofErr w:type="spellStart"/>
-      <w:r>
-        <w:rPr>
-          <w:shd w:val="clear" w:color="auto" w:fill="FFFFFF"/>
-        </w:rPr>
-        <w:t>выполнения</w:t>
-      </w:r>
-      <w:proofErr w:type="spellEnd"/>
-      <w:r>
-        <w:rPr>
-          <w:shd w:val="clear" w:color="auto" w:fill="FFFFFF"/>
-        </w:rPr>
-        <w:t xml:space="preserve"> </w:t>
-      </w:r>
-      <w:proofErr w:type="spellStart"/>
-      <w:r>
-        <w:rPr>
-          <w:shd w:val="clear" w:color="auto" w:fill="FFFFFF"/>
-        </w:rPr>
-        <w:t>программы</w:t>
-      </w:r>
-      <w:proofErr w:type="spellEnd"/>
+        <w:t xml:space="preserve"> ходе выполнения проверки программы, а также в ходе выполнения программы</w:t>
+      </w:r>
       <w:r>
         <w:rPr>
           <w:shd w:val="clear" w:color="auto" w:fill="FFFFFF"/>
@@ -4137,7 +4038,7 @@
 </file>
 
 <file path=customXml/itemProps1.xml><?xml version="1.0" encoding="utf-8"?>
-<ds:datastoreItem xmlns:ds="http://schemas.openxmlformats.org/officeDocument/2006/customXml" ds:itemID="{DF2CFE13-44F1-4B12-946C-BE1538CA1A4B}">
+<ds:datastoreItem xmlns:ds="http://schemas.openxmlformats.org/officeDocument/2006/customXml" ds:itemID="{33C655B8-FFD6-423A-A416-485A16022912}">
   <ds:schemaRefs>
     <ds:schemaRef ds:uri="http://schemas.openxmlformats.org/officeDocument/2006/bibliography"/>
   </ds:schemaRefs>
